--- a/asignment_2 _Q_30.docx
+++ b/asignment_2 _Q_30.docx
@@ -12,6 +12,8 @@
           <w:szCs w:val="32"/>
         </w:rPr>
       </w:pPr>
+      <w:bookmarkStart w:id="0" w:name="_GoBack"/>
+      <w:bookmarkEnd w:id="0"/>
       <w:r>
         <w:rPr>
           <w:rFonts w:ascii="Times New Roman" w:hAnsi="Times New Roman" w:cs="Times New Roman"/>
@@ -3143,8 +3145,6 @@
         </w:rPr>
         <w:t>The parser builds a parse tree using these tokens as terminals.</w:t>
       </w:r>
-      <w:bookmarkStart w:id="0" w:name="_GoBack"/>
-      <w:bookmarkEnd w:id="0"/>
     </w:p>
     <w:p>
       <w:pPr>
